--- a/Tien-Do-HangNgay/12-05-2025.docx
+++ b/Tien-Do-HangNgay/12-05-2025.docx
@@ -120,167 +120,175 @@
         </w:rPr>
         <w:t>Học css cơ bản, code theo yêu cầu trong file (file css cơ bản nằm bên ngoài)</w:t>
       </w:r>
+    </w:p>
+    <w:p>
+      <w:pPr>
+        <w:rPr>
+          <w:rFonts w:hint="default"/>
+          <w:lang w:val="en-US"/>
+        </w:rPr>
+      </w:pPr>
+      <w:r>
+        <w:rPr>
+          <w:rtl w:val="0"/>
+        </w:rPr>
+        <w:t xml:space="preserve">2. </w:t>
+      </w:r>
+      <w:r>
+        <w:rPr>
+          <w:rFonts w:hint="default"/>
+          <w:rtl w:val="0"/>
+          <w:lang w:val="vi-VN"/>
+        </w:rPr>
+        <w:t>code mẫu index_div.html</w:t>
+      </w:r>
+    </w:p>
+    <w:p>
+      <w:r>
+        <w:rPr>
+          <w:b/>
+          <w:rtl w:val="0"/>
+        </w:rPr>
+        <w:t>Deadline</w:t>
+      </w:r>
+      <w:r>
+        <w:rPr>
+          <w:rtl w:val="0"/>
+        </w:rPr>
+        <w:t>: 23g59' ngày 1</w:t>
+      </w:r>
+      <w:r>
+        <w:rPr>
+          <w:rFonts w:hint="default"/>
+          <w:rtl w:val="0"/>
+          <w:lang w:val="vi-VN"/>
+        </w:rPr>
+        <w:t>2</w:t>
+      </w:r>
+      <w:r>
+        <w:rPr>
+          <w:rtl w:val="0"/>
+        </w:rPr>
+        <w:t>.05.2025</w:t>
+      </w:r>
+    </w:p>
+    <w:p>
+      <w:pPr>
+        <w:rPr>
+          <w:b/>
+        </w:rPr>
+      </w:pPr>
+    </w:p>
+    <w:p>
+      <w:r>
+        <w:rPr>
+          <w:b/>
+          <w:rtl w:val="0"/>
+        </w:rPr>
+        <w:t>Người biên soạn:</w:t>
+      </w:r>
+      <w:r>
+        <w:rPr>
+          <w:rtl w:val="0"/>
+        </w:rPr>
+        <w:t xml:space="preserve"> Trần Thị Như Ý</w:t>
+      </w:r>
+    </w:p>
+    <w:p>
+      <w:pPr>
+        <w:rPr>
+          <w:b/>
+        </w:rPr>
+      </w:pPr>
+      <w:r>
+        <w:rPr>
+          <w:b/>
+          <w:rtl w:val="0"/>
+        </w:rPr>
+        <w:t>Người tham gia:</w:t>
+      </w:r>
+    </w:p>
+    <w:p>
+      <w:r>
+        <w:rPr>
+          <w:rtl w:val="0"/>
+        </w:rPr>
+        <w:tab/>
+      </w:r>
+      <w:r>
+        <w:rPr>
+          <w:rtl w:val="0"/>
+        </w:rPr>
+        <w:tab/>
+      </w:r>
+      <w:r>
+        <w:rPr>
+          <w:rtl w:val="0"/>
+        </w:rPr>
+        <w:tab/>
+      </w:r>
+      <w:r>
+        <w:rPr>
+          <w:rtl w:val="0"/>
+        </w:rPr>
+        <w:tab/>
+      </w:r>
+      <w:r>
+        <w:rPr>
+          <w:rtl w:val="0"/>
+        </w:rPr>
+        <w:tab/>
+      </w:r>
+      <w:r>
+        <w:rPr>
+          <w:rtl w:val="0"/>
+        </w:rPr>
+        <w:t>Đánh dấu xác nhận</w:t>
+      </w:r>
+    </w:p>
+    <w:p>
+      <w:r>
+        <w:rPr>
+          <w:rtl w:val="0"/>
+        </w:rPr>
+        <w:t>Trần Thị Như Ý</w:t>
+      </w:r>
+      <w:r>
+        <w:rPr>
+          <w:rtl w:val="0"/>
+        </w:rPr>
+        <w:tab/>
+      </w:r>
+      <w:r>
+        <w:rPr>
+          <w:rtl w:val="0"/>
+        </w:rPr>
+        <w:tab/>
+      </w:r>
+      <w:r>
+        <w:rPr>
+          <w:rtl w:val="0"/>
+        </w:rPr>
+        <w:tab/>
+      </w:r>
+      <w:r>
+        <w:rPr>
+          <w:rFonts w:hint="default"/>
+          <w:rtl w:val="0"/>
+          <w:lang w:val="en-US"/>
+        </w:rPr>
+        <w:tab/>
+      </w:r>
+      <w:r>
+        <w:rPr>
+          <w:rFonts w:hint="default"/>
+          <w:rtl w:val="0"/>
+          <w:lang w:val="en-US"/>
+        </w:rPr>
+        <w:t>x</w:t>
+      </w:r>
       <w:bookmarkStart w:id="0" w:name="_GoBack"/>
       <w:bookmarkEnd w:id="0"/>
-    </w:p>
-    <w:p>
-      <w:pPr>
-        <w:rPr>
-          <w:rFonts w:hint="default"/>
-          <w:lang w:val="vi-VN"/>
-        </w:rPr>
-      </w:pPr>
-      <w:r>
-        <w:rPr>
-          <w:rtl w:val="0"/>
-        </w:rPr>
-        <w:t xml:space="preserve">2. </w:t>
-      </w:r>
-      <w:r>
-        <w:rPr>
-          <w:rFonts w:hint="default"/>
-          <w:rtl w:val="0"/>
-          <w:lang w:val="vi-VN"/>
-        </w:rPr>
-        <w:t>code mẫu index_div.html</w:t>
-      </w:r>
-    </w:p>
-    <w:p>
-      <w:r>
-        <w:rPr>
-          <w:b/>
-          <w:rtl w:val="0"/>
-        </w:rPr>
-        <w:t>Deadline</w:t>
-      </w:r>
-      <w:r>
-        <w:rPr>
-          <w:rtl w:val="0"/>
-        </w:rPr>
-        <w:t>: 23g59' ngày 1</w:t>
-      </w:r>
-      <w:r>
-        <w:rPr>
-          <w:rFonts w:hint="default"/>
-          <w:rtl w:val="0"/>
-          <w:lang w:val="vi-VN"/>
-        </w:rPr>
-        <w:t>2</w:t>
-      </w:r>
-      <w:r>
-        <w:rPr>
-          <w:rtl w:val="0"/>
-        </w:rPr>
-        <w:t>.05.2025</w:t>
-      </w:r>
-    </w:p>
-    <w:p>
-      <w:pPr>
-        <w:rPr>
-          <w:b/>
-        </w:rPr>
-      </w:pPr>
-    </w:p>
-    <w:p>
-      <w:r>
-        <w:rPr>
-          <w:b/>
-          <w:rtl w:val="0"/>
-        </w:rPr>
-        <w:t>Người biên soạn:</w:t>
-      </w:r>
-      <w:r>
-        <w:rPr>
-          <w:rtl w:val="0"/>
-        </w:rPr>
-        <w:t xml:space="preserve"> Trần Thị Như Ý</w:t>
-      </w:r>
-    </w:p>
-    <w:p>
-      <w:pPr>
-        <w:rPr>
-          <w:b/>
-        </w:rPr>
-      </w:pPr>
-      <w:r>
-        <w:rPr>
-          <w:b/>
-          <w:rtl w:val="0"/>
-        </w:rPr>
-        <w:t>Người tham gia:</w:t>
-      </w:r>
-    </w:p>
-    <w:p>
-      <w:r>
-        <w:rPr>
-          <w:rtl w:val="0"/>
-        </w:rPr>
-        <w:tab/>
-      </w:r>
-      <w:r>
-        <w:rPr>
-          <w:rtl w:val="0"/>
-        </w:rPr>
-        <w:tab/>
-      </w:r>
-      <w:r>
-        <w:rPr>
-          <w:rtl w:val="0"/>
-        </w:rPr>
-        <w:tab/>
-      </w:r>
-      <w:r>
-        <w:rPr>
-          <w:rtl w:val="0"/>
-        </w:rPr>
-        <w:tab/>
-      </w:r>
-      <w:r>
-        <w:rPr>
-          <w:rtl w:val="0"/>
-        </w:rPr>
-        <w:tab/>
-      </w:r>
-      <w:r>
-        <w:rPr>
-          <w:rtl w:val="0"/>
-        </w:rPr>
-        <w:t>Đánh dấu xác nhận</w:t>
-      </w:r>
-    </w:p>
-    <w:p>
-      <w:r>
-        <w:rPr>
-          <w:rtl w:val="0"/>
-        </w:rPr>
-        <w:t>Trần Thị Như Ý</w:t>
-      </w:r>
-      <w:r>
-        <w:rPr>
-          <w:rtl w:val="0"/>
-        </w:rPr>
-        <w:tab/>
-      </w:r>
-      <w:r>
-        <w:rPr>
-          <w:rtl w:val="0"/>
-        </w:rPr>
-        <w:tab/>
-      </w:r>
-      <w:r>
-        <w:rPr>
-          <w:rtl w:val="0"/>
-        </w:rPr>
-        <w:tab/>
-      </w:r>
-      <w:r>
-        <w:rPr>
-          <w:rFonts w:hint="default"/>
-          <w:rtl w:val="0"/>
-          <w:lang w:val="en-US"/>
-        </w:rPr>
-        <w:tab/>
-      </w:r>
       <w:r>
         <w:rPr>
           <w:rtl w:val="0"/>
@@ -563,12 +571,12 @@
     <w:lsdException w:unhideWhenUsed="0" w:uiPriority="0" w:semiHidden="0" w:name="Balloon Text"/>
     <w:lsdException w:unhideWhenUsed="0" w:uiPriority="0" w:semiHidden="0" w:name="Table Grid"/>
     <w:lsdException w:unhideWhenUsed="0" w:uiPriority="0" w:semiHidden="0" w:name="Table Theme"/>
-    <w:lsdException w:qFormat="1" w:unhideWhenUsed="0" w:uiPriority="60" w:semiHidden="0" w:name="Light Shading"/>
+    <w:lsdException w:unhideWhenUsed="0" w:uiPriority="60" w:semiHidden="0" w:name="Light Shading"/>
     <w:lsdException w:unhideWhenUsed="0" w:uiPriority="61" w:semiHidden="0" w:name="Light List"/>
     <w:lsdException w:unhideWhenUsed="0" w:uiPriority="62" w:semiHidden="0" w:name="Light Grid"/>
     <w:lsdException w:unhideWhenUsed="0" w:uiPriority="63" w:semiHidden="0" w:name="Medium Shading 1"/>
-    <w:lsdException w:unhideWhenUsed="0" w:uiPriority="64" w:semiHidden="0" w:name="Medium Shading 2"/>
-    <w:lsdException w:unhideWhenUsed="0" w:uiPriority="65" w:semiHidden="0" w:name="Medium List 1"/>
+    <w:lsdException w:qFormat="1" w:unhideWhenUsed="0" w:uiPriority="64" w:semiHidden="0" w:name="Medium Shading 2"/>
+    <w:lsdException w:qFormat="1" w:unhideWhenUsed="0" w:uiPriority="65" w:semiHidden="0" w:name="Medium List 1"/>
     <w:lsdException w:unhideWhenUsed="0" w:uiPriority="66" w:semiHidden="0" w:name="Medium List 2"/>
     <w:lsdException w:unhideWhenUsed="0" w:uiPriority="67" w:semiHidden="0" w:name="Medium Grid 1"/>
     <w:lsdException w:unhideWhenUsed="0" w:uiPriority="68" w:semiHidden="0" w:name="Medium Grid 2"/>
@@ -577,12 +585,12 @@
     <w:lsdException w:unhideWhenUsed="0" w:uiPriority="71" w:semiHidden="0" w:name="Colorful Shading"/>
     <w:lsdException w:unhideWhenUsed="0" w:uiPriority="72" w:semiHidden="0" w:name="Colorful List"/>
     <w:lsdException w:unhideWhenUsed="0" w:uiPriority="73" w:semiHidden="0" w:name="Colorful Grid"/>
-    <w:lsdException w:qFormat="1" w:unhideWhenUsed="0" w:uiPriority="60" w:semiHidden="0" w:name="Light Shading Accent 1"/>
-    <w:lsdException w:unhideWhenUsed="0" w:uiPriority="61" w:semiHidden="0" w:name="Light List Accent 1"/>
+    <w:lsdException w:unhideWhenUsed="0" w:uiPriority="60" w:semiHidden="0" w:name="Light Shading Accent 1"/>
+    <w:lsdException w:qFormat="1" w:unhideWhenUsed="0" w:uiPriority="61" w:semiHidden="0" w:name="Light List Accent 1"/>
     <w:lsdException w:unhideWhenUsed="0" w:uiPriority="62" w:semiHidden="0" w:name="Light Grid Accent 1"/>
     <w:lsdException w:unhideWhenUsed="0" w:uiPriority="63" w:semiHidden="0" w:name="Medium Shading 1 Accent 1"/>
-    <w:lsdException w:unhideWhenUsed="0" w:uiPriority="64" w:semiHidden="0" w:name="Medium Shading 2 Accent 1"/>
-    <w:lsdException w:unhideWhenUsed="0" w:uiPriority="65" w:semiHidden="0" w:name="Medium List 1 Accent 1"/>
+    <w:lsdException w:qFormat="1" w:unhideWhenUsed="0" w:uiPriority="64" w:semiHidden="0" w:name="Medium Shading 2 Accent 1"/>
+    <w:lsdException w:qFormat="1" w:unhideWhenUsed="0" w:uiPriority="65" w:semiHidden="0" w:name="Medium List 1 Accent 1"/>
     <w:lsdException w:unhideWhenUsed="0" w:uiPriority="66" w:semiHidden="0" w:name="Medium List 2 Accent 1"/>
     <w:lsdException w:unhideWhenUsed="0" w:uiPriority="67" w:semiHidden="0" w:name="Medium Grid 1 Accent 1"/>
     <w:lsdException w:unhideWhenUsed="0" w:uiPriority="68" w:semiHidden="0" w:name="Medium Grid 2 Accent 1"/>
@@ -593,9 +601,9 @@
     <w:lsdException w:unhideWhenUsed="0" w:uiPriority="73" w:semiHidden="0" w:name="Colorful Grid Accent 1"/>
     <w:lsdException w:qFormat="1" w:unhideWhenUsed="0" w:uiPriority="60" w:semiHidden="0" w:name="Light Shading Accent 2"/>
     <w:lsdException w:unhideWhenUsed="0" w:uiPriority="61" w:semiHidden="0" w:name="Light List Accent 2"/>
-    <w:lsdException w:unhideWhenUsed="0" w:uiPriority="62" w:semiHidden="0" w:name="Light Grid Accent 2"/>
-    <w:lsdException w:unhideWhenUsed="0" w:uiPriority="63" w:semiHidden="0" w:name="Medium Shading 1 Accent 2"/>
-    <w:lsdException w:unhideWhenUsed="0" w:uiPriority="64" w:semiHidden="0" w:name="Medium Shading 2 Accent 2"/>
+    <w:lsdException w:qFormat="1" w:unhideWhenUsed="0" w:uiPriority="62" w:semiHidden="0" w:name="Light Grid Accent 2"/>
+    <w:lsdException w:qFormat="1" w:unhideWhenUsed="0" w:uiPriority="63" w:semiHidden="0" w:name="Medium Shading 1 Accent 2"/>
+    <w:lsdException w:qFormat="1" w:unhideWhenUsed="0" w:uiPriority="64" w:semiHidden="0" w:name="Medium Shading 2 Accent 2"/>
     <w:lsdException w:unhideWhenUsed="0" w:uiPriority="65" w:semiHidden="0" w:name="Medium List 1 Accent 2"/>
     <w:lsdException w:unhideWhenUsed="0" w:uiPriority="66" w:semiHidden="0" w:name="Medium List 2 Accent 2"/>
     <w:lsdException w:unhideWhenUsed="0" w:uiPriority="67" w:semiHidden="0" w:name="Medium Grid 1 Accent 2"/>
@@ -608,7 +616,7 @@
     <w:lsdException w:qFormat="1" w:unhideWhenUsed="0" w:uiPriority="60" w:semiHidden="0" w:name="Light Shading Accent 3"/>
     <w:lsdException w:unhideWhenUsed="0" w:uiPriority="61" w:semiHidden="0" w:name="Light List Accent 3"/>
     <w:lsdException w:unhideWhenUsed="0" w:uiPriority="62" w:semiHidden="0" w:name="Light Grid Accent 3"/>
-    <w:lsdException w:unhideWhenUsed="0" w:uiPriority="63" w:semiHidden="0" w:name="Medium Shading 1 Accent 3"/>
+    <w:lsdException w:qFormat="1" w:unhideWhenUsed="0" w:uiPriority="63" w:semiHidden="0" w:name="Medium Shading 1 Accent 3"/>
     <w:lsdException w:unhideWhenUsed="0" w:uiPriority="64" w:semiHidden="0" w:name="Medium Shading 2 Accent 3"/>
     <w:lsdException w:unhideWhenUsed="0" w:uiPriority="65" w:semiHidden="0" w:name="Medium List 1 Accent 3"/>
     <w:lsdException w:unhideWhenUsed="0" w:uiPriority="66" w:semiHidden="0" w:name="Medium List 2 Accent 3"/>
@@ -619,7 +627,7 @@
     <w:lsdException w:unhideWhenUsed="0" w:uiPriority="71" w:semiHidden="0" w:name="Colorful Shading Accent 3"/>
     <w:lsdException w:unhideWhenUsed="0" w:uiPriority="72" w:semiHidden="0" w:name="Colorful List Accent 3"/>
     <w:lsdException w:unhideWhenUsed="0" w:uiPriority="73" w:semiHidden="0" w:name="Colorful Grid Accent 3"/>
-    <w:lsdException w:qFormat="1" w:unhideWhenUsed="0" w:uiPriority="60" w:semiHidden="0" w:name="Light Shading Accent 4"/>
+    <w:lsdException w:unhideWhenUsed="0" w:uiPriority="60" w:semiHidden="0" w:name="Light Shading Accent 4"/>
     <w:lsdException w:unhideWhenUsed="0" w:uiPriority="61" w:semiHidden="0" w:name="Light List Accent 4"/>
     <w:lsdException w:unhideWhenUsed="0" w:uiPriority="62" w:semiHidden="0" w:name="Light Grid Accent 4"/>
     <w:lsdException w:unhideWhenUsed="0" w:uiPriority="63" w:semiHidden="0" w:name="Medium Shading 1 Accent 4"/>
@@ -647,10 +655,10 @@
     <w:lsdException w:unhideWhenUsed="0" w:uiPriority="71" w:semiHidden="0" w:name="Colorful Shading Accent 5"/>
     <w:lsdException w:unhideWhenUsed="0" w:uiPriority="72" w:semiHidden="0" w:name="Colorful List Accent 5"/>
     <w:lsdException w:unhideWhenUsed="0" w:uiPriority="73" w:semiHidden="0" w:name="Colorful Grid Accent 5"/>
-    <w:lsdException w:unhideWhenUsed="0" w:uiPriority="60" w:semiHidden="0" w:name="Light Shading Accent 6"/>
+    <w:lsdException w:qFormat="1" w:unhideWhenUsed="0" w:uiPriority="60" w:semiHidden="0" w:name="Light Shading Accent 6"/>
     <w:lsdException w:unhideWhenUsed="0" w:uiPriority="61" w:semiHidden="0" w:name="Light List Accent 6"/>
     <w:lsdException w:unhideWhenUsed="0" w:uiPriority="62" w:semiHidden="0" w:name="Light Grid Accent 6"/>
-    <w:lsdException w:unhideWhenUsed="0" w:uiPriority="63" w:semiHidden="0" w:name="Medium Shading 1 Accent 6"/>
+    <w:lsdException w:qFormat="1" w:unhideWhenUsed="0" w:uiPriority="63" w:semiHidden="0" w:name="Medium Shading 1 Accent 6"/>
     <w:lsdException w:unhideWhenUsed="0" w:uiPriority="64" w:semiHidden="0" w:name="Medium Shading 2 Accent 6"/>
     <w:lsdException w:unhideWhenUsed="0" w:uiPriority="65" w:semiHidden="0" w:name="Medium List 1 Accent 6"/>
     <w:lsdException w:unhideWhenUsed="0" w:uiPriority="66" w:semiHidden="0" w:name="Medium List 2 Accent 6"/>
@@ -832,6 +840,7 @@
   </w:style>
   <w:style w:type="table" w:customStyle="1" w:styleId="12">
     <w:name w:val="Table Normal1"/>
+    <w:qFormat/>
     <w:uiPriority w:val="0"/>
   </w:style>
 </w:styles>
